--- a/Miss Expectation of IT Student.docx
+++ b/Miss Expectation of IT Student.docx
@@ -28,556 +28,1753 @@
     <w:p>
       <w:proofErr w:type="spellStart"/>
       <w:r>
+        <w:rPr/>
         <w:t>Sebagai</w:t>
       </w:r>
       <w:proofErr w:type="spellEnd"/>
       <w:r>
-        <w:t xml:space="preserve"> </w:t>
-      </w:r>
-      <w:proofErr w:type="spellStart"/>
-      <w:r>
+        <w:rPr/>
+        <w:t xml:space="preserve"> </w:t>
+      </w:r>
+      <w:proofErr w:type="spellStart"/>
+      <w:r>
+        <w:rPr/>
         <w:t>seorang</w:t>
       </w:r>
       <w:proofErr w:type="spellEnd"/>
       <w:r>
-        <w:t xml:space="preserve"> </w:t>
-      </w:r>
-      <w:proofErr w:type="spellStart"/>
-      <w:r>
+        <w:rPr/>
+        <w:t xml:space="preserve"> </w:t>
+      </w:r>
+      <w:proofErr w:type="spellStart"/>
+      <w:r>
+        <w:rPr/>
         <w:t>mahasiswa</w:t>
       </w:r>
       <w:proofErr w:type="spellEnd"/>
       <w:r>
+        <w:rPr/>
         <w:t xml:space="preserve"> TI, </w:t>
       </w:r>
       <w:proofErr w:type="spellStart"/>
       <w:r>
+        <w:rPr/>
         <w:t>kita</w:t>
       </w:r>
       <w:proofErr w:type="spellEnd"/>
       <w:r>
-        <w:t xml:space="preserve"> </w:t>
-      </w:r>
-      <w:proofErr w:type="spellStart"/>
-      <w:r>
+        <w:rPr/>
+        <w:t xml:space="preserve"> </w:t>
+      </w:r>
+      <w:proofErr w:type="spellStart"/>
+      <w:r>
+        <w:rPr/>
         <w:t>sering</w:t>
       </w:r>
       <w:proofErr w:type="spellEnd"/>
       <w:r>
-        <w:t xml:space="preserve"> </w:t>
-      </w:r>
-      <w:proofErr w:type="spellStart"/>
-      <w:r>
+        <w:rPr/>
+        <w:t xml:space="preserve"> </w:t>
+      </w:r>
+      <w:proofErr w:type="spellStart"/>
+      <w:r>
+        <w:rPr/>
         <w:t>dianggap</w:t>
       </w:r>
       <w:proofErr w:type="spellEnd"/>
       <w:r>
-        <w:t xml:space="preserve"> </w:t>
-      </w:r>
-      <w:proofErr w:type="spellStart"/>
-      <w:r>
+        <w:rPr/>
+        <w:t xml:space="preserve"> </w:t>
+      </w:r>
+      <w:proofErr w:type="spellStart"/>
+      <w:r>
+        <w:rPr/>
         <w:t>sebagai</w:t>
       </w:r>
       <w:proofErr w:type="spellEnd"/>
       <w:r>
-        <w:t xml:space="preserve"> </w:t>
-      </w:r>
-      <w:proofErr w:type="spellStart"/>
-      <w:r>
+        <w:rPr/>
+        <w:t xml:space="preserve"> </w:t>
+      </w:r>
+      <w:proofErr w:type="spellStart"/>
+      <w:r>
+        <w:rPr/>
         <w:t>manusia</w:t>
       </w:r>
       <w:proofErr w:type="spellEnd"/>
       <w:r>
-        <w:t xml:space="preserve"> </w:t>
-      </w:r>
-      <w:proofErr w:type="spellStart"/>
-      <w:r>
+        <w:rPr/>
+        <w:t xml:space="preserve"> </w:t>
+      </w:r>
+      <w:proofErr w:type="spellStart"/>
+      <w:r>
+        <w:rPr/>
         <w:t>setengah</w:t>
       </w:r>
       <w:proofErr w:type="spellEnd"/>
       <w:r>
-        <w:t xml:space="preserve"> </w:t>
-      </w:r>
-      <w:proofErr w:type="spellStart"/>
-      <w:r>
+        <w:rPr/>
+        <w:t xml:space="preserve"> </w:t>
+      </w:r>
+      <w:proofErr w:type="spellStart"/>
+      <w:r>
+        <w:rPr/>
         <w:t>dewa</w:t>
       </w:r>
       <w:proofErr w:type="spellEnd"/>
       <w:r>
+        <w:rPr/>
         <w:t xml:space="preserve"> yang </w:t>
       </w:r>
       <w:proofErr w:type="spellStart"/>
       <w:r>
+        <w:rPr/>
         <w:t>menguasai</w:t>
       </w:r>
       <w:proofErr w:type="spellEnd"/>
       <w:r>
-        <w:t xml:space="preserve"> </w:t>
-      </w:r>
-      <w:proofErr w:type="spellStart"/>
-      <w:r>
+        <w:rPr/>
+        <w:t xml:space="preserve"> </w:t>
+      </w:r>
+      <w:proofErr w:type="spellStart"/>
+      <w:r>
+        <w:rPr/>
         <w:t>segala</w:t>
       </w:r>
       <w:proofErr w:type="spellEnd"/>
       <w:r>
-        <w:t xml:space="preserve"> </w:t>
-      </w:r>
-      <w:proofErr w:type="spellStart"/>
-      <w:r>
+        <w:rPr/>
+        <w:t xml:space="preserve"> </w:t>
+      </w:r>
+      <w:proofErr w:type="spellStart"/>
+      <w:r>
+        <w:rPr/>
         <w:t>sesuatu</w:t>
       </w:r>
       <w:proofErr w:type="spellEnd"/>
       <w:r>
+        <w:rPr/>
         <w:t xml:space="preserve"> yang </w:t>
       </w:r>
       <w:proofErr w:type="spellStart"/>
       <w:r>
+        <w:rPr/>
         <w:t>berhubungan</w:t>
       </w:r>
       <w:proofErr w:type="spellEnd"/>
       <w:r>
-        <w:t xml:space="preserve"> </w:t>
-      </w:r>
-      <w:proofErr w:type="spellStart"/>
-      <w:r>
+        <w:rPr/>
+        <w:t xml:space="preserve"> </w:t>
+      </w:r>
+      <w:proofErr w:type="spellStart"/>
+      <w:r>
+        <w:rPr/>
         <w:t>dengan</w:t>
       </w:r>
       <w:proofErr w:type="spellEnd"/>
       <w:r>
-        <w:t xml:space="preserve"> </w:t>
-      </w:r>
-      <w:proofErr w:type="spellStart"/>
-      <w:r>
+        <w:rPr/>
+        <w:t xml:space="preserve"> </w:t>
+      </w:r>
+      <w:proofErr w:type="spellStart"/>
+      <w:r>
+        <w:rPr/>
         <w:t>teknologi</w:t>
       </w:r>
       <w:proofErr w:type="spellEnd"/>
       <w:r>
+        <w:rPr/>
         <w:t xml:space="preserve">. Banyak orang – orang </w:t>
       </w:r>
       <w:proofErr w:type="spellStart"/>
       <w:r>
+        <w:rPr/>
         <w:t>disekitar</w:t>
       </w:r>
       <w:proofErr w:type="spellEnd"/>
       <w:r>
-        <w:t xml:space="preserve"> </w:t>
-      </w:r>
-      <w:proofErr w:type="spellStart"/>
-      <w:r>
+        <w:rPr/>
+        <w:t xml:space="preserve"> </w:t>
+      </w:r>
+      <w:proofErr w:type="spellStart"/>
+      <w:r>
+        <w:rPr/>
         <w:t>kita</w:t>
       </w:r>
       <w:proofErr w:type="spellEnd"/>
       <w:r>
-        <w:t xml:space="preserve"> </w:t>
-      </w:r>
-      <w:proofErr w:type="spellStart"/>
-      <w:r>
+        <w:rPr/>
+        <w:t xml:space="preserve"> </w:t>
+      </w:r>
+      <w:proofErr w:type="spellStart"/>
+      <w:r>
+        <w:rPr/>
         <w:t>sendiri</w:t>
       </w:r>
       <w:proofErr w:type="spellEnd"/>
       <w:r>
+        <w:rPr/>
         <w:t xml:space="preserve"> yang </w:t>
       </w:r>
       <w:proofErr w:type="spellStart"/>
       <w:r>
+        <w:rPr/>
         <w:t>berekspektasi</w:t>
       </w:r>
       <w:proofErr w:type="spellEnd"/>
       <w:r>
-        <w:t xml:space="preserve"> </w:t>
-      </w:r>
-      <w:proofErr w:type="spellStart"/>
-      <w:r>
+        <w:rPr/>
+        <w:t xml:space="preserve"> </w:t>
+      </w:r>
+      <w:proofErr w:type="spellStart"/>
+      <w:r>
+        <w:rPr/>
         <w:t>lebih</w:t>
       </w:r>
       <w:proofErr w:type="spellEnd"/>
       <w:r>
+        <w:rPr/>
         <w:t xml:space="preserve"> Ketika </w:t>
       </w:r>
       <w:proofErr w:type="spellStart"/>
       <w:r>
+        <w:rPr/>
         <w:t>kita</w:t>
       </w:r>
       <w:proofErr w:type="spellEnd"/>
       <w:r>
-        <w:t xml:space="preserve"> </w:t>
-      </w:r>
-      <w:proofErr w:type="spellStart"/>
-      <w:r>
+        <w:rPr/>
+        <w:t xml:space="preserve"> </w:t>
+      </w:r>
+      <w:proofErr w:type="spellStart"/>
+      <w:r>
+        <w:rPr/>
         <w:t>mengenalkan</w:t>
       </w:r>
       <w:proofErr w:type="spellEnd"/>
       <w:r>
-        <w:t xml:space="preserve"> </w:t>
-      </w:r>
-      <w:proofErr w:type="spellStart"/>
-      <w:r>
+        <w:rPr/>
+        <w:t xml:space="preserve"> </w:t>
+      </w:r>
+      <w:proofErr w:type="spellStart"/>
+      <w:r>
+        <w:rPr/>
         <w:t>diri</w:t>
       </w:r>
       <w:proofErr w:type="spellEnd"/>
       <w:r>
-        <w:t xml:space="preserve"> </w:t>
-      </w:r>
-      <w:proofErr w:type="spellStart"/>
-      <w:r>
+        <w:rPr/>
+        <w:t xml:space="preserve"> </w:t>
+      </w:r>
+      <w:proofErr w:type="spellStart"/>
+      <w:r>
+        <w:rPr/>
         <w:t>sebagai</w:t>
       </w:r>
       <w:proofErr w:type="spellEnd"/>
       <w:r>
-        <w:t xml:space="preserve"> </w:t>
-      </w:r>
-      <w:proofErr w:type="spellStart"/>
-      <w:r>
+        <w:rPr/>
+        <w:t xml:space="preserve"> </w:t>
+      </w:r>
+      <w:proofErr w:type="spellStart"/>
+      <w:r>
+        <w:rPr/>
         <w:t>mahasiswa</w:t>
       </w:r>
       <w:proofErr w:type="spellEnd"/>
       <w:r>
-        <w:t xml:space="preserve"> computer. </w:t>
-      </w:r>
-      <w:proofErr w:type="spellStart"/>
-      <w:r>
-        <w:t>Tidak</w:t>
-      </w:r>
-      <w:proofErr w:type="spellEnd"/>
-      <w:r>
-        <w:t xml:space="preserve"> </w:t>
-      </w:r>
-      <w:proofErr w:type="spellStart"/>
-      <w:r>
+        <w:rPr/>
+        <w:t xml:space="preserve"> computer. Tidak </w:t>
+      </w:r>
+      <w:proofErr w:type="spellStart"/>
+      <w:r>
+        <w:rPr/>
         <w:t>jarang</w:t>
       </w:r>
       <w:proofErr w:type="spellEnd"/>
       <w:r>
-        <w:t xml:space="preserve"> </w:t>
-      </w:r>
-      <w:proofErr w:type="spellStart"/>
-      <w:r>
+        <w:rPr/>
+        <w:t xml:space="preserve"> </w:t>
+      </w:r>
+      <w:proofErr w:type="spellStart"/>
+      <w:r>
+        <w:rPr/>
         <w:t>kita</w:t>
       </w:r>
       <w:proofErr w:type="spellEnd"/>
       <w:r>
-        <w:t xml:space="preserve"> </w:t>
-      </w:r>
-      <w:proofErr w:type="spellStart"/>
-      <w:r>
+        <w:rPr/>
+        <w:t xml:space="preserve"> </w:t>
+      </w:r>
+      <w:proofErr w:type="spellStart"/>
+      <w:r>
+        <w:rPr/>
         <w:t>menemukan</w:t>
       </w:r>
       <w:proofErr w:type="spellEnd"/>
       <w:r>
-        <w:t xml:space="preserve"> </w:t>
-      </w:r>
-      <w:proofErr w:type="spellStart"/>
-      <w:r>
+        <w:rPr/>
+        <w:t xml:space="preserve"> </w:t>
+      </w:r>
+      <w:proofErr w:type="spellStart"/>
+      <w:r>
+        <w:rPr/>
         <w:t>keluhan</w:t>
       </w:r>
       <w:proofErr w:type="spellEnd"/>
       <w:r>
-        <w:t xml:space="preserve"> </w:t>
-      </w:r>
-      <w:proofErr w:type="spellStart"/>
-      <w:r>
+        <w:rPr/>
+        <w:t xml:space="preserve"> </w:t>
+      </w:r>
+      <w:proofErr w:type="spellStart"/>
+      <w:r>
+        <w:rPr/>
         <w:t>dari</w:t>
       </w:r>
       <w:proofErr w:type="spellEnd"/>
       <w:r>
-        <w:t xml:space="preserve"> </w:t>
-      </w:r>
-      <w:proofErr w:type="spellStart"/>
-      <w:r>
+        <w:rPr/>
+        <w:t xml:space="preserve"> </w:t>
+      </w:r>
+      <w:proofErr w:type="spellStart"/>
+      <w:r>
+        <w:rPr/>
         <w:t>sesama</w:t>
       </w:r>
       <w:proofErr w:type="spellEnd"/>
       <w:r>
-        <w:t xml:space="preserve"> </w:t>
-      </w:r>
-      <w:proofErr w:type="spellStart"/>
-      <w:r>
+        <w:rPr/>
+        <w:t xml:space="preserve"> </w:t>
+      </w:r>
+      <w:proofErr w:type="spellStart"/>
+      <w:r>
+        <w:rPr/>
         <w:t>mahasiswa</w:t>
       </w:r>
       <w:proofErr w:type="spellEnd"/>
       <w:r>
+        <w:rPr/>
         <w:t xml:space="preserve"> TI, dan rata-rata </w:t>
       </w:r>
       <w:proofErr w:type="spellStart"/>
       <w:r>
+        <w:rPr/>
         <w:t>keluhan</w:t>
       </w:r>
       <w:proofErr w:type="spellEnd"/>
       <w:r>
+        <w:rPr/>
         <w:t xml:space="preserve"> yang </w:t>
       </w:r>
       <w:proofErr w:type="spellStart"/>
       <w:r>
+        <w:rPr/>
         <w:t>diberikan</w:t>
       </w:r>
       <w:proofErr w:type="spellEnd"/>
       <w:r>
-        <w:t xml:space="preserve"> </w:t>
-      </w:r>
-      <w:proofErr w:type="spellStart"/>
-      <w:r>
+        <w:rPr/>
+        <w:t xml:space="preserve"> </w:t>
+      </w:r>
+      <w:proofErr w:type="spellStart"/>
+      <w:r>
+        <w:rPr/>
         <w:t>itu</w:t>
       </w:r>
       <w:proofErr w:type="spellEnd"/>
       <w:r>
-        <w:t xml:space="preserve"> </w:t>
-      </w:r>
-      <w:proofErr w:type="spellStart"/>
-      <w:r>
+        <w:rPr/>
+        <w:t xml:space="preserve"> </w:t>
+      </w:r>
+      <w:proofErr w:type="spellStart"/>
+      <w:r>
+        <w:rPr/>
         <w:t>sama</w:t>
       </w:r>
       <w:proofErr w:type="spellEnd"/>
       <w:r>
+        <w:rPr/>
         <w:t xml:space="preserve">. Dimana </w:t>
       </w:r>
       <w:proofErr w:type="spellStart"/>
       <w:r>
+        <w:rPr/>
         <w:t>bukan</w:t>
       </w:r>
       <w:proofErr w:type="spellEnd"/>
       <w:r>
-        <w:t xml:space="preserve"> </w:t>
-      </w:r>
-      <w:proofErr w:type="spellStart"/>
-      <w:r>
+        <w:rPr/>
+        <w:t xml:space="preserve"> </w:t>
+      </w:r>
+      <w:proofErr w:type="spellStart"/>
+      <w:r>
+        <w:rPr/>
         <w:t>hanya</w:t>
       </w:r>
       <w:proofErr w:type="spellEnd"/>
       <w:r>
-        <w:t xml:space="preserve"> </w:t>
-      </w:r>
-      <w:proofErr w:type="spellStart"/>
-      <w:r>
+        <w:rPr/>
+        <w:t xml:space="preserve"> </w:t>
+      </w:r>
+      <w:proofErr w:type="spellStart"/>
+      <w:r>
+        <w:rPr/>
         <w:t>kita</w:t>
       </w:r>
       <w:proofErr w:type="spellEnd"/>
       <w:r>
-        <w:t xml:space="preserve"> </w:t>
-      </w:r>
-      <w:proofErr w:type="spellStart"/>
-      <w:r>
+        <w:rPr/>
+        <w:t xml:space="preserve"> </w:t>
+      </w:r>
+      <w:proofErr w:type="spellStart"/>
+      <w:r>
+        <w:rPr/>
         <w:t>sendiri</w:t>
       </w:r>
       <w:proofErr w:type="spellEnd"/>
       <w:r>
+        <w:rPr/>
         <w:t xml:space="preserve"> yang </w:t>
       </w:r>
       <w:proofErr w:type="spellStart"/>
       <w:r>
+        <w:rPr/>
         <w:t>mengalaminya</w:t>
       </w:r>
       <w:proofErr w:type="spellEnd"/>
       <w:r>
+        <w:rPr/>
         <w:t xml:space="preserve">, </w:t>
       </w:r>
       <w:proofErr w:type="spellStart"/>
       <w:r>
+        <w:rPr/>
         <w:t>tapi</w:t>
       </w:r>
       <w:proofErr w:type="spellEnd"/>
       <w:r>
-        <w:t xml:space="preserve"> hamper </w:t>
-      </w:r>
-      <w:proofErr w:type="spellStart"/>
-      <w:r>
-        <w:t>semua</w:t>
-      </w:r>
-      <w:proofErr w:type="spellEnd"/>
-      <w:r>
-        <w:t xml:space="preserve"> </w:t>
-      </w:r>
-      <w:proofErr w:type="spellStart"/>
-      <w:r>
+        <w:rPr/>
+        <w:t xml:space="preserve"> hampir semua </w:t>
+      </w:r>
+      <w:proofErr w:type="spellStart"/>
+      <w:r>
+        <w:rPr/>
         <w:t>mahasiswa</w:t>
       </w:r>
       <w:proofErr w:type="spellEnd"/>
       <w:r>
+        <w:rPr/>
         <w:t xml:space="preserve"> TI </w:t>
       </w:r>
       <w:proofErr w:type="spellStart"/>
       <w:r>
+        <w:rPr/>
         <w:t>mengalaminya</w:t>
       </w:r>
       <w:proofErr w:type="spellEnd"/>
       <w:r>
+        <w:rPr/>
         <w:t xml:space="preserve">. </w:t>
       </w:r>
     </w:p>
     <w:p>
       <w:r>
+        <w:rPr/>
         <w:t xml:space="preserve">Orang-orang </w:t>
       </w:r>
       <w:proofErr w:type="spellStart"/>
       <w:r>
+        <w:rPr/>
         <w:t>disekitar</w:t>
       </w:r>
       <w:proofErr w:type="spellEnd"/>
       <w:r>
-        <w:t xml:space="preserve"> </w:t>
-      </w:r>
-      <w:proofErr w:type="spellStart"/>
-      <w:r>
+        <w:rPr/>
+        <w:t xml:space="preserve"> </w:t>
+      </w:r>
+      <w:proofErr w:type="spellStart"/>
+      <w:r>
+        <w:rPr/>
         <w:t>memberikan</w:t>
       </w:r>
       <w:proofErr w:type="spellEnd"/>
       <w:r>
-        <w:t xml:space="preserve"> </w:t>
-      </w:r>
-      <w:proofErr w:type="spellStart"/>
-      <w:r>
+        <w:rPr/>
+        <w:t xml:space="preserve"> </w:t>
+      </w:r>
+      <w:proofErr w:type="spellStart"/>
+      <w:r>
+        <w:rPr/>
         <w:t>ekspektasi</w:t>
       </w:r>
       <w:proofErr w:type="spellEnd"/>
       <w:r>
-        <w:t xml:space="preserve"> </w:t>
-      </w:r>
-      <w:proofErr w:type="spellStart"/>
-      <w:r>
+        <w:rPr/>
+        <w:t xml:space="preserve"> </w:t>
+      </w:r>
+      <w:proofErr w:type="spellStart"/>
+      <w:r>
+        <w:rPr/>
         <w:t>berlebih</w:t>
       </w:r>
       <w:proofErr w:type="spellEnd"/>
       <w:r>
+        <w:rPr/>
         <w:t xml:space="preserve">, </w:t>
       </w:r>
       <w:proofErr w:type="spellStart"/>
       <w:r>
+        <w:rPr/>
         <w:t>mulai</w:t>
       </w:r>
       <w:proofErr w:type="spellEnd"/>
       <w:r>
-        <w:t xml:space="preserve"> </w:t>
-      </w:r>
-      <w:proofErr w:type="spellStart"/>
-      <w:r>
+        <w:rPr/>
+        <w:t xml:space="preserve"> </w:t>
+      </w:r>
+      <w:proofErr w:type="spellStart"/>
+      <w:r>
+        <w:rPr/>
         <w:t>dari</w:t>
       </w:r>
       <w:proofErr w:type="spellEnd"/>
       <w:r>
-        <w:t xml:space="preserve"> </w:t>
-      </w:r>
-      <w:proofErr w:type="spellStart"/>
-      <w:r>
+        <w:rPr/>
+        <w:t xml:space="preserve"> </w:t>
+      </w:r>
+      <w:proofErr w:type="spellStart"/>
+      <w:r>
+        <w:rPr/>
         <w:t>memperbaiki</w:t>
       </w:r>
       <w:proofErr w:type="spellEnd"/>
       <w:r>
+        <w:rPr/>
         <w:t xml:space="preserve"> printer, </w:t>
       </w:r>
       <w:proofErr w:type="spellStart"/>
       <w:r>
+        <w:rPr/>
         <w:t>wifi</w:t>
       </w:r>
       <w:proofErr w:type="spellEnd"/>
       <w:r>
+        <w:rPr/>
         <w:t xml:space="preserve"> yang </w:t>
       </w:r>
       <w:proofErr w:type="spellStart"/>
       <w:r>
+        <w:rPr/>
         <w:t>lemot</w:t>
       </w:r>
       <w:proofErr w:type="spellEnd"/>
       <w:r>
+        <w:rPr/>
         <w:t xml:space="preserve">, </w:t>
       </w:r>
       <w:proofErr w:type="spellStart"/>
       <w:r>
+        <w:rPr/>
         <w:t>dsb</w:t>
       </w:r>
       <w:proofErr w:type="spellEnd"/>
       <w:r>
+        <w:rPr/>
         <w:t xml:space="preserve">. </w:t>
       </w:r>
       <w:proofErr w:type="spellStart"/>
       <w:r>
+        <w:rPr/>
         <w:t>Padahal</w:t>
       </w:r>
       <w:proofErr w:type="spellEnd"/>
       <w:r>
-        <w:t xml:space="preserve"> </w:t>
-      </w:r>
-      <w:proofErr w:type="spellStart"/>
-      <w:r>
+        <w:rPr/>
+        <w:t xml:space="preserve"> </w:t>
+      </w:r>
+      <w:proofErr w:type="spellStart"/>
+      <w:r>
+        <w:rPr/>
         <w:t>itu</w:t>
       </w:r>
       <w:proofErr w:type="spellEnd"/>
       <w:r>
-        <w:t xml:space="preserve"> </w:t>
-      </w:r>
-      <w:proofErr w:type="spellStart"/>
-      <w:r>
+        <w:rPr/>
+        <w:t xml:space="preserve"> </w:t>
+      </w:r>
+      <w:proofErr w:type="spellStart"/>
+      <w:r>
+        <w:rPr/>
         <w:t>bukan</w:t>
       </w:r>
       <w:proofErr w:type="spellEnd"/>
       <w:r>
-        <w:t xml:space="preserve"> </w:t>
-      </w:r>
-      <w:proofErr w:type="spellStart"/>
-      <w:r>
+        <w:rPr/>
+        <w:t xml:space="preserve"> </w:t>
+      </w:r>
+      <w:proofErr w:type="spellStart"/>
+      <w:r>
+        <w:rPr/>
         <w:t>keahlian</w:t>
       </w:r>
       <w:proofErr w:type="spellEnd"/>
       <w:r>
-        <w:t xml:space="preserve"> </w:t>
-      </w:r>
-      <w:proofErr w:type="spellStart"/>
-      <w:r>
+        <w:rPr/>
+        <w:t xml:space="preserve"> </w:t>
+      </w:r>
+      <w:proofErr w:type="spellStart"/>
+      <w:r>
+        <w:rPr/>
         <w:t>kita</w:t>
       </w:r>
       <w:proofErr w:type="spellEnd"/>
       <w:r>
+        <w:rPr/>
         <w:t xml:space="preserve">, </w:t>
       </w:r>
       <w:proofErr w:type="spellStart"/>
       <w:r>
+        <w:rPr/>
         <w:t>namun</w:t>
       </w:r>
       <w:proofErr w:type="spellEnd"/>
       <w:r>
-        <w:t xml:space="preserve"> </w:t>
-      </w:r>
-      <w:proofErr w:type="spellStart"/>
-      <w:r>
+        <w:rPr/>
+        <w:t xml:space="preserve"> </w:t>
+      </w:r>
+      <w:proofErr w:type="spellStart"/>
+      <w:r>
+        <w:rPr/>
         <w:t>berbekal</w:t>
       </w:r>
       <w:proofErr w:type="spellEnd"/>
       <w:r>
+        <w:rPr/>
         <w:t xml:space="preserve"> internet/</w:t>
       </w:r>
       <w:proofErr w:type="spellStart"/>
       <w:r>
+        <w:rPr/>
         <w:t>youtube</w:t>
       </w:r>
       <w:proofErr w:type="spellEnd"/>
       <w:r>
-        <w:t xml:space="preserve"> </w:t>
-      </w:r>
-      <w:proofErr w:type="spellStart"/>
-      <w:r>
+        <w:rPr/>
+        <w:t xml:space="preserve"> </w:t>
+      </w:r>
+      <w:proofErr w:type="spellStart"/>
+      <w:r>
+        <w:rPr/>
         <w:t>lah</w:t>
       </w:r>
       <w:proofErr w:type="spellEnd"/>
       <w:r>
-        <w:t xml:space="preserve"> </w:t>
-      </w:r>
-      <w:proofErr w:type="spellStart"/>
-      <w:r>
+        <w:rPr/>
+        <w:t xml:space="preserve"> </w:t>
+      </w:r>
+      <w:proofErr w:type="spellStart"/>
+      <w:r>
+        <w:rPr/>
         <w:t>kita</w:t>
       </w:r>
       <w:proofErr w:type="spellEnd"/>
       <w:r>
-        <w:t xml:space="preserve"> </w:t>
-      </w:r>
-      <w:proofErr w:type="spellStart"/>
-      <w:r>
+        <w:rPr/>
+        <w:t xml:space="preserve"> </w:t>
+      </w:r>
+      <w:proofErr w:type="spellStart"/>
+      <w:r>
+        <w:rPr/>
         <w:t>memperbaikinya</w:t>
       </w:r>
       <w:proofErr w:type="spellEnd"/>
       <w:r>
+        <w:rPr/>
         <w:t>.</w:t>
       </w:r>
     </w:p>
+    <w:p>
+      <w:pPr>
+        <w:pStyle w:val="Normal"/>
+      </w:pPr>
+    </w:p>
+    <w:p>
+      <w:pPr>
+        <w:pStyle w:val="Normal"/>
+      </w:pPr>
+      <w:r>
+        <w:rPr/>
+        <w:t>Slide 1</w:t>
+      </w:r>
+    </w:p>
+    <w:p w14:noSpellErr="1">
+      <w:r>
+        <w:rPr/>
+        <w:t>Miss Expectation of IT Student</w:t>
+      </w:r>
+    </w:p>
+    <w:p>
+      <w:pPr>
+        <w:pStyle w:val="Normal"/>
+      </w:pPr>
+      <w:r>
+        <w:rPr/>
+        <w:t xml:space="preserve">Nama </w:t>
+      </w:r>
+      <w:proofErr w:type="spellStart"/>
+      <w:r>
+        <w:rPr/>
+        <w:t>Kelompok</w:t>
+      </w:r>
+      <w:proofErr w:type="spellEnd"/>
+      <w:r>
+        <w:rPr/>
+        <w:t xml:space="preserve"> : OwO </w:t>
+      </w:r>
+    </w:p>
+    <w:p>
+      <w:pPr>
+        <w:pStyle w:val="Normal"/>
+      </w:pPr>
+      <w:proofErr w:type="spellStart"/>
+      <w:r>
+        <w:rPr/>
+        <w:t>Anggota</w:t>
+      </w:r>
+      <w:proofErr w:type="spellEnd"/>
+      <w:r>
+        <w:rPr/>
+        <w:t xml:space="preserve"> : </w:t>
+      </w:r>
+    </w:p>
+    <w:p>
+      <w:pPr>
+        <w:pStyle w:val="ListParagraph"/>
+        <w:numPr>
+          <w:ilvl w:val="0"/>
+          <w:numId w:val="1"/>
+        </w:numPr>
+        <w:rPr>
+          <w:rFonts w:ascii="Calibri" w:hAnsi="Calibri" w:eastAsia="Calibri" w:cs="Calibri" w:asciiTheme="minorAscii" w:hAnsiTheme="minorAscii" w:eastAsiaTheme="minorAscii" w:cstheme="minorAscii"/>
+          <w:sz w:val="22"/>
+          <w:szCs w:val="22"/>
+        </w:rPr>
+      </w:pPr>
+      <w:r>
+        <w:rPr/>
+        <w:t>Bryan Herberth Tambela– 181112442</w:t>
+      </w:r>
+    </w:p>
+    <w:p>
+      <w:pPr>
+        <w:pStyle w:val="ListParagraph"/>
+        <w:numPr>
+          <w:ilvl w:val="0"/>
+          <w:numId w:val="1"/>
+        </w:numPr>
+        <w:rPr>
+          <w:sz w:val="22"/>
+          <w:szCs w:val="22"/>
+        </w:rPr>
+      </w:pPr>
+      <w:r>
+        <w:rPr/>
+        <w:t xml:space="preserve">Cristine Crollin – 181110409 </w:t>
+      </w:r>
+    </w:p>
+    <w:p>
+      <w:pPr>
+        <w:pStyle w:val="ListParagraph"/>
+        <w:numPr>
+          <w:ilvl w:val="0"/>
+          <w:numId w:val="1"/>
+        </w:numPr>
+        <w:rPr>
+          <w:sz w:val="22"/>
+          <w:szCs w:val="22"/>
+        </w:rPr>
+      </w:pPr>
+      <w:r>
+        <w:rPr/>
+        <w:t>Stephanie Wijaya – 181111471</w:t>
+      </w:r>
+    </w:p>
+    <w:p>
+      <w:pPr>
+        <w:pStyle w:val="ListParagraph"/>
+        <w:numPr>
+          <w:ilvl w:val="0"/>
+          <w:numId w:val="1"/>
+        </w:numPr>
+        <w:rPr>
+          <w:sz w:val="22"/>
+          <w:szCs w:val="22"/>
+        </w:rPr>
+      </w:pPr>
+      <w:proofErr w:type="spellStart"/>
+      <w:r>
+        <w:rPr/>
+        <w:t>Yupiter</w:t>
+      </w:r>
+      <w:proofErr w:type="spellEnd"/>
+      <w:r>
+        <w:rPr/>
+        <w:t xml:space="preserve"> Nicholas Christian – 181113359</w:t>
+      </w:r>
+    </w:p>
+    <w:p>
+      <w:pPr>
+        <w:pStyle w:val="Normal"/>
+        <w:ind w:left="0"/>
+      </w:pPr>
+    </w:p>
+    <w:p>
+      <w:pPr>
+        <w:pStyle w:val="Normal"/>
+        <w:ind w:left="0"/>
+      </w:pPr>
+      <w:r>
+        <w:rPr/>
+        <w:t>Slide 2</w:t>
+      </w:r>
+    </w:p>
+    <w:p>
+      <w:pPr>
+        <w:pStyle w:val="Normal"/>
+        <w:ind w:left="0"/>
+      </w:pPr>
+      <w:proofErr w:type="spellStart"/>
+      <w:r>
+        <w:rPr/>
+        <w:t>Judul</w:t>
+      </w:r>
+      <w:proofErr w:type="spellEnd"/>
+      <w:r>
+        <w:rPr/>
+        <w:t xml:space="preserve"> Besar : </w:t>
+      </w:r>
+      <w:proofErr w:type="spellStart"/>
+      <w:r>
+        <w:rPr/>
+        <w:t>Mahasiswa</w:t>
+      </w:r>
+      <w:proofErr w:type="spellEnd"/>
+      <w:r>
+        <w:rPr/>
+        <w:t xml:space="preserve"> IT = </w:t>
+      </w:r>
+      <w:proofErr w:type="spellStart"/>
+      <w:r>
+        <w:rPr/>
+        <w:t>Manusia</w:t>
+      </w:r>
+      <w:proofErr w:type="spellEnd"/>
+      <w:r>
+        <w:rPr/>
+        <w:t xml:space="preserve"> </w:t>
+      </w:r>
+      <w:proofErr w:type="spellStart"/>
+      <w:r>
+        <w:rPr/>
+        <w:t>setengah</w:t>
+      </w:r>
+      <w:proofErr w:type="spellEnd"/>
+      <w:r>
+        <w:rPr/>
+        <w:t xml:space="preserve"> dewa</w:t>
+      </w:r>
+    </w:p>
+    <w:p>
+      <w:pPr>
+        <w:pStyle w:val="Normal"/>
+        <w:ind w:left="0"/>
+      </w:pPr>
+      <w:proofErr w:type="spellStart"/>
+      <w:r>
+        <w:rPr/>
+        <w:t>Deskripsi</w:t>
+      </w:r>
+      <w:proofErr w:type="spellEnd"/>
+      <w:r>
+        <w:rPr/>
+        <w:t xml:space="preserve"> : </w:t>
+      </w:r>
+      <w:proofErr w:type="spellStart"/>
+      <w:r>
+        <w:rPr/>
+        <w:t>Sebagai</w:t>
+      </w:r>
+      <w:proofErr w:type="spellEnd"/>
+      <w:r>
+        <w:rPr/>
+        <w:t xml:space="preserve">  </w:t>
+      </w:r>
+      <w:proofErr w:type="spellStart"/>
+      <w:r>
+        <w:rPr/>
+        <w:t>seorang</w:t>
+      </w:r>
+      <w:proofErr w:type="spellEnd"/>
+      <w:r>
+        <w:rPr/>
+        <w:t xml:space="preserve"> </w:t>
+      </w:r>
+      <w:proofErr w:type="spellStart"/>
+      <w:r>
+        <w:rPr/>
+        <w:t>mahasiswa</w:t>
+      </w:r>
+      <w:proofErr w:type="spellEnd"/>
+      <w:r>
+        <w:rPr/>
+        <w:t xml:space="preserve"> IT, </w:t>
+      </w:r>
+      <w:proofErr w:type="spellStart"/>
+      <w:r>
+        <w:rPr/>
+        <w:t>kita</w:t>
+      </w:r>
+      <w:proofErr w:type="spellEnd"/>
+      <w:r>
+        <w:rPr/>
+        <w:t xml:space="preserve"> </w:t>
+      </w:r>
+      <w:proofErr w:type="spellStart"/>
+      <w:r>
+        <w:rPr/>
+        <w:t>sering</w:t>
+      </w:r>
+      <w:proofErr w:type="spellEnd"/>
+      <w:r>
+        <w:rPr/>
+        <w:t xml:space="preserve"> </w:t>
+      </w:r>
+      <w:proofErr w:type="spellStart"/>
+      <w:r>
+        <w:rPr/>
+        <w:t>sekali</w:t>
+      </w:r>
+      <w:proofErr w:type="spellEnd"/>
+      <w:r>
+        <w:rPr/>
+        <w:t xml:space="preserve"> </w:t>
+      </w:r>
+      <w:proofErr w:type="spellStart"/>
+      <w:r>
+        <w:rPr/>
+        <w:t>dianggap</w:t>
+      </w:r>
+      <w:proofErr w:type="spellEnd"/>
+      <w:r>
+        <w:rPr/>
+        <w:t xml:space="preserve"> </w:t>
+      </w:r>
+      <w:proofErr w:type="spellStart"/>
+      <w:r>
+        <w:rPr/>
+        <w:t>sebagai</w:t>
+      </w:r>
+      <w:proofErr w:type="spellEnd"/>
+      <w:r>
+        <w:rPr/>
+        <w:t xml:space="preserve"> </w:t>
+      </w:r>
+      <w:proofErr w:type="spellStart"/>
+      <w:r>
+        <w:rPr/>
+        <w:t>manusia</w:t>
+      </w:r>
+      <w:proofErr w:type="spellEnd"/>
+      <w:r>
+        <w:rPr/>
+        <w:t xml:space="preserve"> </w:t>
+      </w:r>
+      <w:proofErr w:type="spellStart"/>
+      <w:r>
+        <w:rPr/>
+        <w:t>setengah</w:t>
+      </w:r>
+      <w:proofErr w:type="spellEnd"/>
+      <w:r>
+        <w:rPr/>
+        <w:t xml:space="preserve"> </w:t>
+      </w:r>
+      <w:proofErr w:type="spellStart"/>
+      <w:r>
+        <w:rPr/>
+        <w:t>dewa</w:t>
+      </w:r>
+      <w:proofErr w:type="spellEnd"/>
+      <w:r>
+        <w:rPr/>
+        <w:t xml:space="preserve"> yang </w:t>
+      </w:r>
+      <w:proofErr w:type="spellStart"/>
+      <w:r>
+        <w:rPr/>
+        <w:t>dapat</w:t>
+      </w:r>
+      <w:proofErr w:type="spellEnd"/>
+      <w:r>
+        <w:rPr/>
+        <w:t xml:space="preserve"> </w:t>
+      </w:r>
+      <w:proofErr w:type="spellStart"/>
+      <w:r>
+        <w:rPr/>
+        <w:t>menguasai</w:t>
+      </w:r>
+      <w:proofErr w:type="spellEnd"/>
+      <w:r>
+        <w:rPr/>
+        <w:t xml:space="preserve"> </w:t>
+      </w:r>
+      <w:proofErr w:type="spellStart"/>
+      <w:r>
+        <w:rPr/>
+        <w:t>segala</w:t>
+      </w:r>
+      <w:proofErr w:type="spellEnd"/>
+      <w:r>
+        <w:rPr/>
+        <w:t xml:space="preserve"> </w:t>
+      </w:r>
+      <w:proofErr w:type="spellStart"/>
+      <w:r>
+        <w:rPr/>
+        <w:t>sesuatu</w:t>
+      </w:r>
+      <w:proofErr w:type="spellEnd"/>
+      <w:r>
+        <w:rPr/>
+        <w:t xml:space="preserve"> yang </w:t>
+      </w:r>
+      <w:proofErr w:type="spellStart"/>
+      <w:r>
+        <w:rPr/>
+        <w:t>berhubungan</w:t>
+      </w:r>
+      <w:proofErr w:type="spellEnd"/>
+      <w:r>
+        <w:rPr/>
+        <w:t xml:space="preserve"> </w:t>
+      </w:r>
+      <w:proofErr w:type="spellStart"/>
+      <w:r>
+        <w:rPr/>
+        <w:t>dengan</w:t>
+      </w:r>
+      <w:proofErr w:type="spellEnd"/>
+      <w:r>
+        <w:rPr/>
+        <w:t xml:space="preserve"> </w:t>
+      </w:r>
+      <w:proofErr w:type="spellStart"/>
+      <w:r>
+        <w:rPr/>
+        <w:t>teknologi</w:t>
+      </w:r>
+      <w:proofErr w:type="spellEnd"/>
+      <w:r>
+        <w:rPr/>
+        <w:t xml:space="preserve">. Sangat </w:t>
+      </w:r>
+      <w:proofErr w:type="spellStart"/>
+      <w:r>
+        <w:rPr/>
+        <w:t>banyak</w:t>
+      </w:r>
+      <w:proofErr w:type="spellEnd"/>
+      <w:r>
+        <w:rPr/>
+        <w:t xml:space="preserve"> orang – orang yang </w:t>
+      </w:r>
+      <w:proofErr w:type="spellStart"/>
+      <w:r>
+        <w:rPr/>
+        <w:t>berekspektasi</w:t>
+      </w:r>
+      <w:proofErr w:type="spellEnd"/>
+      <w:r>
+        <w:rPr/>
+        <w:t xml:space="preserve"> sangat </w:t>
+      </w:r>
+      <w:proofErr w:type="spellStart"/>
+      <w:r>
+        <w:rPr/>
+        <w:t>besar</w:t>
+      </w:r>
+      <w:proofErr w:type="spellEnd"/>
+      <w:r>
+        <w:rPr/>
+        <w:t xml:space="preserve"> </w:t>
+      </w:r>
+      <w:proofErr w:type="spellStart"/>
+      <w:r>
+        <w:rPr/>
+        <w:t>ketika</w:t>
+      </w:r>
+      <w:proofErr w:type="spellEnd"/>
+      <w:r>
+        <w:rPr/>
+        <w:t xml:space="preserve"> </w:t>
+      </w:r>
+      <w:proofErr w:type="spellStart"/>
+      <w:r>
+        <w:rPr/>
+        <w:t>mengetahui</w:t>
+      </w:r>
+      <w:proofErr w:type="spellEnd"/>
+      <w:r>
+        <w:rPr/>
+        <w:t xml:space="preserve"> </w:t>
+      </w:r>
+      <w:proofErr w:type="spellStart"/>
+      <w:r>
+        <w:rPr/>
+        <w:t>bahwa</w:t>
+      </w:r>
+      <w:proofErr w:type="spellEnd"/>
+      <w:r>
+        <w:rPr/>
+        <w:t xml:space="preserve"> </w:t>
+      </w:r>
+      <w:proofErr w:type="spellStart"/>
+      <w:r>
+        <w:rPr/>
+        <w:t>kita</w:t>
+      </w:r>
+      <w:proofErr w:type="spellEnd"/>
+      <w:r>
+        <w:rPr/>
+        <w:t xml:space="preserve"> </w:t>
+      </w:r>
+      <w:proofErr w:type="spellStart"/>
+      <w:r>
+        <w:rPr/>
+        <w:t>merupakan</w:t>
+      </w:r>
+      <w:proofErr w:type="spellEnd"/>
+      <w:r>
+        <w:rPr/>
+        <w:t xml:space="preserve"> </w:t>
+      </w:r>
+      <w:proofErr w:type="spellStart"/>
+      <w:r>
+        <w:rPr/>
+        <w:t>mahasiswa</w:t>
+      </w:r>
+      <w:proofErr w:type="spellEnd"/>
+      <w:r>
+        <w:rPr/>
+        <w:t xml:space="preserve"> IT.</w:t>
+      </w:r>
+    </w:p>
+    <w:p>
+      <w:pPr>
+        <w:pStyle w:val="Normal"/>
+        <w:ind w:left="0"/>
+      </w:pPr>
+    </w:p>
+    <w:p>
+      <w:pPr>
+        <w:pStyle w:val="Normal"/>
+        <w:ind w:left="0"/>
+      </w:pPr>
+      <w:r>
+        <w:rPr/>
+        <w:t>Slide 3</w:t>
+      </w:r>
+    </w:p>
+    <w:p>
+      <w:pPr>
+        <w:pStyle w:val="Normal"/>
+        <w:ind w:left="0"/>
+      </w:pPr>
+      <w:r>
+        <w:rPr/>
+        <w:t>Judul Besar : Contoh dikehidupan nyata</w:t>
+      </w:r>
+    </w:p>
+    <w:p>
+      <w:pPr>
+        <w:pStyle w:val="Normal"/>
+        <w:ind w:left="0"/>
+      </w:pPr>
+      <w:proofErr w:type="spellStart"/>
+      <w:r>
+        <w:rPr/>
+        <w:t>Deskripsi</w:t>
+      </w:r>
+      <w:proofErr w:type="spellEnd"/>
+      <w:r>
+        <w:rPr/>
+        <w:t xml:space="preserve"> : </w:t>
+      </w:r>
+    </w:p>
+    <w:p>
+      <w:pPr>
+        <w:pStyle w:val="ListParagraph"/>
+        <w:numPr>
+          <w:ilvl w:val="0"/>
+          <w:numId w:val="2"/>
+        </w:numPr>
+        <w:rPr>
+          <w:rFonts w:ascii="Calibri" w:hAnsi="Calibri" w:eastAsia="Calibri" w:cs="Calibri" w:asciiTheme="minorAscii" w:hAnsiTheme="minorAscii" w:eastAsiaTheme="minorAscii" w:cstheme="minorAscii"/>
+          <w:sz w:val="22"/>
+          <w:szCs w:val="22"/>
+        </w:rPr>
+      </w:pPr>
+      <w:r>
+        <w:rPr/>
+        <w:t>Printer yang sedang rusak</w:t>
+      </w:r>
+    </w:p>
+    <w:p>
+      <w:pPr>
+        <w:pStyle w:val="ListParagraph"/>
+        <w:numPr>
+          <w:ilvl w:val="0"/>
+          <w:numId w:val="2"/>
+        </w:numPr>
+        <w:rPr>
+          <w:sz w:val="22"/>
+          <w:szCs w:val="22"/>
+        </w:rPr>
+      </w:pPr>
+      <w:r>
+        <w:rPr/>
+        <w:t xml:space="preserve">Laptop yang </w:t>
+      </w:r>
+      <w:proofErr w:type="spellStart"/>
+      <w:r>
+        <w:rPr/>
+        <w:t>sedang</w:t>
+      </w:r>
+      <w:proofErr w:type="spellEnd"/>
+      <w:r>
+        <w:rPr/>
+        <w:t xml:space="preserve"> error</w:t>
+      </w:r>
+    </w:p>
+    <w:p>
+      <w:pPr>
+        <w:pStyle w:val="Normal"/>
+        <w:ind w:left="0"/>
+      </w:pPr>
+      <w:r>
+        <w:rPr/>
+        <w:t>Slide 4</w:t>
+      </w:r>
+    </w:p>
+    <w:p>
+      <w:pPr>
+        <w:pStyle w:val="ListParagraph"/>
+        <w:numPr>
+          <w:ilvl w:val="0"/>
+          <w:numId w:val="2"/>
+        </w:numPr>
+        <w:rPr>
+          <w:sz w:val="22"/>
+          <w:szCs w:val="22"/>
+        </w:rPr>
+      </w:pPr>
+      <w:proofErr w:type="spellStart"/>
+      <w:r>
+        <w:rPr/>
+        <w:t>Wifi</w:t>
+      </w:r>
+      <w:proofErr w:type="spellEnd"/>
+      <w:r>
+        <w:rPr/>
+        <w:t xml:space="preserve"> yang </w:t>
+      </w:r>
+      <w:proofErr w:type="spellStart"/>
+      <w:r>
+        <w:rPr/>
+        <w:t>sedang</w:t>
+      </w:r>
+      <w:proofErr w:type="spellEnd"/>
+      <w:r>
+        <w:rPr/>
+        <w:t xml:space="preserve"> lemot </w:t>
+      </w:r>
+    </w:p>
+    <w:p>
+      <w:pPr>
+        <w:pStyle w:val="ListParagraph"/>
+        <w:numPr>
+          <w:ilvl w:val="0"/>
+          <w:numId w:val="2"/>
+        </w:numPr>
+        <w:rPr>
+          <w:sz w:val="22"/>
+          <w:szCs w:val="22"/>
+        </w:rPr>
+      </w:pPr>
+      <w:r>
+        <w:rPr/>
+        <w:t xml:space="preserve">TV yang </w:t>
+      </w:r>
+      <w:proofErr w:type="spellStart"/>
+      <w:r>
+        <w:rPr/>
+        <w:t>sedang</w:t>
+      </w:r>
+      <w:proofErr w:type="spellEnd"/>
+      <w:r>
+        <w:rPr/>
+        <w:t xml:space="preserve"> </w:t>
+      </w:r>
+      <w:proofErr w:type="spellStart"/>
+      <w:r>
+        <w:rPr/>
+        <w:t>rusak</w:t>
+      </w:r>
+      <w:proofErr w:type="spellEnd"/>
+    </w:p>
+    <w:p>
+      <w:pPr>
+        <w:pStyle w:val="Normal"/>
+        <w:ind w:left="0"/>
+      </w:pPr>
+      <w:r>
+        <w:rPr/>
+        <w:t>Slide 5</w:t>
+      </w:r>
+    </w:p>
+    <w:p>
+      <w:pPr>
+        <w:pStyle w:val="ListParagraph"/>
+        <w:numPr>
+          <w:ilvl w:val="0"/>
+          <w:numId w:val="2"/>
+        </w:numPr>
+        <w:rPr>
+          <w:sz w:val="22"/>
+          <w:szCs w:val="22"/>
+        </w:rPr>
+      </w:pPr>
+      <w:proofErr w:type="spellStart"/>
+      <w:r>
+        <w:rPr/>
+        <w:t>Memperbaiki</w:t>
+      </w:r>
+      <w:proofErr w:type="spellEnd"/>
+      <w:r>
+        <w:rPr/>
+        <w:t xml:space="preserve"> hp yang rusak</w:t>
+      </w:r>
+    </w:p>
+    <w:p>
+      <w:pPr>
+        <w:pStyle w:val="ListParagraph"/>
+        <w:numPr>
+          <w:ilvl w:val="0"/>
+          <w:numId w:val="2"/>
+        </w:numPr>
+        <w:rPr>
+          <w:sz w:val="22"/>
+          <w:szCs w:val="22"/>
+        </w:rPr>
+      </w:pPr>
+      <w:proofErr w:type="spellStart"/>
+      <w:r>
+        <w:rPr/>
+        <w:t>Diminta</w:t>
+      </w:r>
+      <w:proofErr w:type="spellEnd"/>
+      <w:r>
+        <w:rPr/>
+        <w:t xml:space="preserve"> </w:t>
+      </w:r>
+      <w:proofErr w:type="spellStart"/>
+      <w:r>
+        <w:rPr/>
+        <w:t>untuk</w:t>
+      </w:r>
+      <w:proofErr w:type="spellEnd"/>
+      <w:r>
+        <w:rPr/>
+        <w:t xml:space="preserve"> </w:t>
+      </w:r>
+      <w:proofErr w:type="spellStart"/>
+      <w:r>
+        <w:rPr/>
+        <w:t>mendesain</w:t>
+      </w:r>
+      <w:proofErr w:type="spellEnd"/>
+      <w:r>
+        <w:rPr/>
+        <w:t xml:space="preserve"> </w:t>
+      </w:r>
+      <w:proofErr w:type="spellStart"/>
+      <w:r>
+        <w:rPr/>
+        <w:t>brosur</w:t>
+      </w:r>
+      <w:proofErr w:type="spellEnd"/>
+      <w:r>
+        <w:rPr/>
+        <w:t xml:space="preserve"> </w:t>
+      </w:r>
+      <w:proofErr w:type="spellStart"/>
+      <w:r>
+        <w:rPr/>
+        <w:t>atau</w:t>
+      </w:r>
+      <w:proofErr w:type="spellEnd"/>
+      <w:r>
+        <w:rPr/>
+        <w:t xml:space="preserve"> flyer</w:t>
+      </w:r>
+    </w:p>
+    <w:p>
+      <w:pPr>
+        <w:pStyle w:val="Normal"/>
+        <w:ind w:left="0"/>
+      </w:pPr>
+      <w:r>
+        <w:rPr/>
+        <w:t>Slide 6</w:t>
+      </w:r>
+    </w:p>
+    <w:p>
+      <w:pPr>
+        <w:pStyle w:val="ListParagraph"/>
+        <w:numPr>
+          <w:ilvl w:val="0"/>
+          <w:numId w:val="2"/>
+        </w:numPr>
+        <w:rPr>
+          <w:sz w:val="22"/>
+          <w:szCs w:val="22"/>
+        </w:rPr>
+      </w:pPr>
+      <w:proofErr w:type="spellStart"/>
+      <w:r>
+        <w:rPr/>
+        <w:t>Membajak</w:t>
+      </w:r>
+      <w:proofErr w:type="spellEnd"/>
+      <w:r>
+        <w:rPr/>
+        <w:t xml:space="preserve"> </w:t>
+      </w:r>
+      <w:proofErr w:type="spellStart"/>
+      <w:r>
+        <w:rPr/>
+        <w:t>suatu</w:t>
+      </w:r>
+      <w:proofErr w:type="spellEnd"/>
+      <w:r>
+        <w:rPr/>
+        <w:t xml:space="preserve"> aplikasi</w:t>
+      </w:r>
+    </w:p>
+    <w:p>
+      <w:pPr>
+        <w:pStyle w:val="ListParagraph"/>
+        <w:numPr>
+          <w:ilvl w:val="0"/>
+          <w:numId w:val="2"/>
+        </w:numPr>
+        <w:bidi w:val="0"/>
+        <w:spacing w:before="0" w:beforeAutospacing="off" w:after="160" w:afterAutospacing="off" w:line="259" w:lineRule="auto"/>
+        <w:ind w:left="720" w:right="0" w:hanging="360"/>
+        <w:jc w:val="left"/>
+        <w:rPr>
+          <w:rFonts w:ascii="Calibri" w:hAnsi="Calibri" w:eastAsia="Calibri" w:cs="Calibri" w:asciiTheme="minorAscii" w:hAnsiTheme="minorAscii" w:eastAsiaTheme="minorAscii" w:cstheme="minorAscii"/>
+          <w:sz w:val="22"/>
+          <w:szCs w:val="22"/>
+        </w:rPr>
+      </w:pPr>
+      <w:proofErr w:type="spellStart"/>
+      <w:r>
+        <w:rPr/>
+        <w:t>Membajak</w:t>
+      </w:r>
+      <w:proofErr w:type="spellEnd"/>
+      <w:r>
+        <w:rPr/>
+        <w:t xml:space="preserve"> </w:t>
+      </w:r>
+      <w:proofErr w:type="spellStart"/>
+      <w:r>
+        <w:rPr/>
+        <w:t>akun</w:t>
+      </w:r>
+      <w:proofErr w:type="spellEnd"/>
+      <w:r>
+        <w:rPr/>
+        <w:t xml:space="preserve"> </w:t>
+      </w:r>
+      <w:proofErr w:type="spellStart"/>
+      <w:r>
+        <w:rPr/>
+        <w:t>sosial</w:t>
+      </w:r>
+      <w:proofErr w:type="spellEnd"/>
+      <w:r>
+        <w:rPr/>
+        <w:t xml:space="preserve"> media orang, seperti instagram, dll</w:t>
+      </w:r>
+    </w:p>
+    <w:p>
+      <w:pPr>
+        <w:pStyle w:val="Normal"/>
+        <w:ind w:left="0"/>
+      </w:pPr>
+    </w:p>
+    <w:p>
+      <w:pPr>
+        <w:pStyle w:val="Normal"/>
+        <w:ind w:left="0"/>
+      </w:pPr>
+      <w:r>
+        <w:rPr/>
+        <w:t>Slide 7</w:t>
+      </w:r>
+    </w:p>
+    <w:p>
+      <w:pPr>
+        <w:pStyle w:val="Normal"/>
+        <w:bidi w:val="0"/>
+        <w:spacing w:before="0" w:beforeAutospacing="off" w:after="160" w:afterAutospacing="off" w:line="259" w:lineRule="auto"/>
+        <w:ind w:left="0" w:right="0"/>
+        <w:jc w:val="left"/>
+      </w:pPr>
+      <w:proofErr w:type="spellStart"/>
+      <w:r>
+        <w:rPr/>
+        <w:t>Judul</w:t>
+      </w:r>
+      <w:proofErr w:type="spellEnd"/>
+      <w:r>
+        <w:rPr/>
+        <w:t xml:space="preserve"> </w:t>
+      </w:r>
+      <w:proofErr w:type="gramStart"/>
+      <w:r>
+        <w:rPr/>
+        <w:t>Besar :</w:t>
+      </w:r>
+      <w:proofErr w:type="gramEnd"/>
+      <w:r>
+        <w:rPr/>
+        <w:t xml:space="preserve"> Padahal...</w:t>
+      </w:r>
+    </w:p>
+    <w:p>
+      <w:pPr>
+        <w:pStyle w:val="Normal"/>
+        <w:bidi w:val="0"/>
+        <w:spacing w:before="0" w:beforeAutospacing="off" w:after="160" w:afterAutospacing="off" w:line="259" w:lineRule="auto"/>
+        <w:ind w:left="0" w:right="0"/>
+        <w:jc w:val="left"/>
+      </w:pPr>
+      <w:proofErr w:type="spellStart"/>
+      <w:r>
+        <w:rPr/>
+        <w:t>Deskripsi</w:t>
+      </w:r>
+      <w:proofErr w:type="spellEnd"/>
+      <w:r>
+        <w:rPr/>
+        <w:t xml:space="preserve"> : </w:t>
+      </w:r>
+      <w:proofErr w:type="spellStart"/>
+      <w:r>
+        <w:rPr/>
+        <w:t>apa</w:t>
+      </w:r>
+      <w:proofErr w:type="spellEnd"/>
+      <w:r>
+        <w:rPr/>
+        <w:t xml:space="preserve"> yang </w:t>
+      </w:r>
+      <w:proofErr w:type="spellStart"/>
+      <w:r>
+        <w:rPr/>
+        <w:t>dipelajari</w:t>
+      </w:r>
+      <w:proofErr w:type="spellEnd"/>
+      <w:r>
+        <w:rPr/>
+        <w:t xml:space="preserve"> pada </w:t>
+      </w:r>
+      <w:proofErr w:type="spellStart"/>
+      <w:r>
+        <w:rPr/>
+        <w:t>perkuliahan</w:t>
+      </w:r>
+      <w:proofErr w:type="spellEnd"/>
+      <w:r>
+        <w:rPr/>
+        <w:t xml:space="preserve"> IT </w:t>
+      </w:r>
+      <w:proofErr w:type="spellStart"/>
+      <w:r>
+        <w:rPr/>
+        <w:t>tidak</w:t>
+      </w:r>
+      <w:proofErr w:type="spellEnd"/>
+      <w:r>
+        <w:rPr/>
+        <w:t xml:space="preserve"> </w:t>
+      </w:r>
+      <w:proofErr w:type="spellStart"/>
+      <w:r>
+        <w:rPr/>
+        <w:t>seperti</w:t>
+      </w:r>
+      <w:proofErr w:type="spellEnd"/>
+      <w:r>
+        <w:rPr/>
+        <w:t xml:space="preserve"> yang orang lain </w:t>
+      </w:r>
+      <w:proofErr w:type="spellStart"/>
+      <w:r>
+        <w:rPr/>
+        <w:t>ekspektasikan</w:t>
+      </w:r>
+      <w:proofErr w:type="spellEnd"/>
+      <w:r>
+        <w:rPr/>
+        <w:t>.</w:t>
+      </w:r>
+    </w:p>
+    <w:p>
+      <w:pPr>
+        <w:pStyle w:val="Normal"/>
+        <w:bidi w:val="0"/>
+        <w:spacing w:before="0" w:beforeAutospacing="off" w:after="160" w:afterAutospacing="off" w:line="259" w:lineRule="auto"/>
+        <w:ind w:left="0" w:right="0"/>
+        <w:jc w:val="left"/>
+      </w:pPr>
+    </w:p>
+    <w:p>
+      <w:pPr>
+        <w:pStyle w:val="Normal"/>
+        <w:bidi w:val="0"/>
+        <w:spacing w:before="0" w:beforeAutospacing="off" w:after="160" w:afterAutospacing="off" w:line="259" w:lineRule="auto"/>
+        <w:ind w:left="0" w:right="0"/>
+        <w:jc w:val="left"/>
+      </w:pPr>
+      <w:r>
+        <w:rPr/>
+        <w:t>Slide 8</w:t>
+      </w:r>
+    </w:p>
+    <w:p>
+      <w:pPr>
+        <w:pStyle w:val="Normal"/>
+        <w:bidi w:val="0"/>
+        <w:spacing w:before="0" w:beforeAutospacing="off" w:after="160" w:afterAutospacing="off" w:line="259" w:lineRule="auto"/>
+        <w:ind w:left="0" w:right="0"/>
+        <w:jc w:val="left"/>
+      </w:pPr>
+      <w:r>
+        <w:rPr/>
+        <w:t>Kalimat ucapan Terima kasih</w:t>
+      </w:r>
+    </w:p>
+    <w:p>
+      <w:pPr>
+        <w:pStyle w:val="Normal"/>
+      </w:pPr>
+    </w:p>
+    <w:p>
+      <w:pPr>
+        <w:pStyle w:val="Normal"/>
+      </w:pPr>
+      <w:proofErr w:type="gramStart"/>
+      <w:r>
+        <w:rPr/>
+        <w:t>Quote :</w:t>
+      </w:r>
+      <w:proofErr w:type="gramEnd"/>
+      <w:r>
+        <w:rPr/>
+        <w:t xml:space="preserve"> “ Please </w:t>
+      </w:r>
+      <w:r>
+        <w:rPr/>
+        <w:t>jangan</w:t>
+      </w:r>
+      <w:r>
+        <w:rPr/>
+        <w:t xml:space="preserve"> </w:t>
+      </w:r>
+      <w:proofErr w:type="spellStart"/>
+      <w:r>
+        <w:rPr/>
+        <w:t>berekspektasi</w:t>
+      </w:r>
+      <w:proofErr w:type="spellEnd"/>
+      <w:r>
+        <w:rPr/>
+        <w:t xml:space="preserve"> </w:t>
+      </w:r>
+      <w:proofErr w:type="spellStart"/>
+      <w:r>
+        <w:rPr/>
+        <w:t>tinggi</w:t>
+      </w:r>
+      <w:proofErr w:type="spellEnd"/>
+      <w:r>
+        <w:rPr/>
+        <w:t xml:space="preserve"> </w:t>
+      </w:r>
+      <w:proofErr w:type="spellStart"/>
+      <w:r>
+        <w:rPr/>
+        <w:t>terhadap</w:t>
+      </w:r>
+      <w:proofErr w:type="spellEnd"/>
+      <w:r>
+        <w:rPr/>
+        <w:t xml:space="preserve"> </w:t>
+      </w:r>
+      <w:proofErr w:type="spellStart"/>
+      <w:r>
+        <w:rPr/>
+        <w:t>anak</w:t>
+      </w:r>
+      <w:proofErr w:type="spellEnd"/>
+      <w:r>
+        <w:rPr/>
+        <w:t xml:space="preserve"> </w:t>
+      </w:r>
+      <w:proofErr w:type="gramStart"/>
+      <w:r>
+        <w:rPr/>
+        <w:t>IT :</w:t>
+      </w:r>
+      <w:proofErr w:type="gramEnd"/>
+      <w:r>
+        <w:rPr/>
+        <w:t>”</w:t>
+      </w:r>
+      <w:proofErr w:type="gramStart"/>
+      <w:r>
+        <w:rPr/>
+        <w:t>) ”</w:t>
+      </w:r>
+      <w:proofErr w:type="gramEnd"/>
+    </w:p>
+    <w:p>
+      <w:pPr>
+        <w:pStyle w:val="Normal"/>
+      </w:pPr>
+    </w:p>
+    <w:p>
+      <w:pPr>
+        <w:pStyle w:val="Normal"/>
+      </w:pPr>
+    </w:p>
     <w:sectPr>
-      <w:pgSz w:w="12240" w:h="15840"/>
+      <w:pgSz w:w="12240" w:h="15840" w:orient="portrait"/>
       <w:pgMar w:top="1440" w:right="1440" w:bottom="1440" w:left="1440" w:header="708" w:footer="708" w:gutter="0"/>
       <w:cols w:space="708"/>
       <w:docGrid w:linePitch="360"/>
@@ -586,12 +1783,245 @@
 </w:document>
 </file>
 
+<file path=word/numbering.xml><?xml version="1.0" encoding="utf-8"?>
+<w:numbering xmlns:w="http://schemas.openxmlformats.org/wordprocessingml/2006/main">
+  <w:abstractNum xmlns:w="http://schemas.openxmlformats.org/wordprocessingml/2006/main" w:abstractNumId="1">
+    <w:multiLevelType xmlns:w="http://schemas.openxmlformats.org/wordprocessingml/2006/main" w:val="hybridMultilevel"/>
+    <w:lvl xmlns:w="http://schemas.openxmlformats.org/wordprocessingml/2006/main" w:ilvl="0">
+      <w:start w:val="1"/>
+      <w:numFmt w:val="bullet"/>
+      <w:lvlText w:val=""/>
+      <w:lvlJc w:val="left"/>
+      <w:pPr>
+        <w:ind w:left="720" w:hanging="360"/>
+      </w:pPr>
+      <w:rPr>
+        <w:rFonts w:hint="default" w:ascii="Symbol" w:hAnsi="Symbol"/>
+      </w:rPr>
+    </w:lvl>
+    <w:lvl xmlns:w="http://schemas.openxmlformats.org/wordprocessingml/2006/main" w:ilvl="1">
+      <w:start w:val="1"/>
+      <w:numFmt w:val="bullet"/>
+      <w:lvlText w:val="o"/>
+      <w:lvlJc w:val="left"/>
+      <w:pPr>
+        <w:ind w:left="1440" w:hanging="360"/>
+      </w:pPr>
+      <w:rPr>
+        <w:rFonts w:hint="default" w:ascii="Courier New" w:hAnsi="Courier New"/>
+      </w:rPr>
+    </w:lvl>
+    <w:lvl xmlns:w="http://schemas.openxmlformats.org/wordprocessingml/2006/main" w:ilvl="2">
+      <w:start w:val="1"/>
+      <w:numFmt w:val="bullet"/>
+      <w:lvlText w:val=""/>
+      <w:lvlJc w:val="left"/>
+      <w:pPr>
+        <w:ind w:left="2160" w:hanging="360"/>
+      </w:pPr>
+      <w:rPr>
+        <w:rFonts w:hint="default" w:ascii="Wingdings" w:hAnsi="Wingdings"/>
+      </w:rPr>
+    </w:lvl>
+    <w:lvl xmlns:w="http://schemas.openxmlformats.org/wordprocessingml/2006/main" w:ilvl="3">
+      <w:start w:val="1"/>
+      <w:numFmt w:val="bullet"/>
+      <w:lvlText w:val=""/>
+      <w:lvlJc w:val="left"/>
+      <w:pPr>
+        <w:ind w:left="2880" w:hanging="360"/>
+      </w:pPr>
+      <w:rPr>
+        <w:rFonts w:hint="default" w:ascii="Symbol" w:hAnsi="Symbol"/>
+      </w:rPr>
+    </w:lvl>
+    <w:lvl xmlns:w="http://schemas.openxmlformats.org/wordprocessingml/2006/main" w:ilvl="4">
+      <w:start w:val="1"/>
+      <w:numFmt w:val="bullet"/>
+      <w:lvlText w:val="o"/>
+      <w:lvlJc w:val="left"/>
+      <w:pPr>
+        <w:ind w:left="3600" w:hanging="360"/>
+      </w:pPr>
+      <w:rPr>
+        <w:rFonts w:hint="default" w:ascii="Courier New" w:hAnsi="Courier New"/>
+      </w:rPr>
+    </w:lvl>
+    <w:lvl xmlns:w="http://schemas.openxmlformats.org/wordprocessingml/2006/main" w:ilvl="5">
+      <w:start w:val="1"/>
+      <w:numFmt w:val="bullet"/>
+      <w:lvlText w:val=""/>
+      <w:lvlJc w:val="left"/>
+      <w:pPr>
+        <w:ind w:left="4320" w:hanging="360"/>
+      </w:pPr>
+      <w:rPr>
+        <w:rFonts w:hint="default" w:ascii="Wingdings" w:hAnsi="Wingdings"/>
+      </w:rPr>
+    </w:lvl>
+    <w:lvl xmlns:w="http://schemas.openxmlformats.org/wordprocessingml/2006/main" w:ilvl="6">
+      <w:start w:val="1"/>
+      <w:numFmt w:val="bullet"/>
+      <w:lvlText w:val=""/>
+      <w:lvlJc w:val="left"/>
+      <w:pPr>
+        <w:ind w:left="5040" w:hanging="360"/>
+      </w:pPr>
+      <w:rPr>
+        <w:rFonts w:hint="default" w:ascii="Symbol" w:hAnsi="Symbol"/>
+      </w:rPr>
+    </w:lvl>
+    <w:lvl xmlns:w="http://schemas.openxmlformats.org/wordprocessingml/2006/main" w:ilvl="7">
+      <w:start w:val="1"/>
+      <w:numFmt w:val="bullet"/>
+      <w:lvlText w:val="o"/>
+      <w:lvlJc w:val="left"/>
+      <w:pPr>
+        <w:ind w:left="5760" w:hanging="360"/>
+      </w:pPr>
+      <w:rPr>
+        <w:rFonts w:hint="default" w:ascii="Courier New" w:hAnsi="Courier New"/>
+      </w:rPr>
+    </w:lvl>
+    <w:lvl xmlns:w="http://schemas.openxmlformats.org/wordprocessingml/2006/main" w:ilvl="8">
+      <w:start w:val="1"/>
+      <w:numFmt w:val="bullet"/>
+      <w:lvlText w:val=""/>
+      <w:lvlJc w:val="left"/>
+      <w:pPr>
+        <w:ind w:left="6480" w:hanging="360"/>
+      </w:pPr>
+      <w:rPr>
+        <w:rFonts w:hint="default" w:ascii="Wingdings" w:hAnsi="Wingdings"/>
+      </w:rPr>
+    </w:lvl>
+  </w:abstractNum>
+  <w:abstractNum xmlns:w="http://schemas.openxmlformats.org/wordprocessingml/2006/main" w:abstractNumId="0">
+    <w:multiLevelType xmlns:w="http://schemas.openxmlformats.org/wordprocessingml/2006/main" w:val="hybridMultilevel"/>
+    <w:lvl xmlns:w="http://schemas.openxmlformats.org/wordprocessingml/2006/main" w:ilvl="0">
+      <w:start w:val="1"/>
+      <w:numFmt w:val="bullet"/>
+      <w:lvlText w:val=""/>
+      <w:lvlJc w:val="left"/>
+      <w:pPr>
+        <w:ind w:left="720" w:hanging="360"/>
+      </w:pPr>
+      <w:rPr>
+        <w:rFonts w:hint="default" w:ascii="Symbol" w:hAnsi="Symbol"/>
+      </w:rPr>
+    </w:lvl>
+    <w:lvl xmlns:w="http://schemas.openxmlformats.org/wordprocessingml/2006/main" w:ilvl="1">
+      <w:start w:val="1"/>
+      <w:numFmt w:val="bullet"/>
+      <w:lvlText w:val="o"/>
+      <w:lvlJc w:val="left"/>
+      <w:pPr>
+        <w:ind w:left="1440" w:hanging="360"/>
+      </w:pPr>
+      <w:rPr>
+        <w:rFonts w:hint="default" w:ascii="Courier New" w:hAnsi="Courier New"/>
+      </w:rPr>
+    </w:lvl>
+    <w:lvl xmlns:w="http://schemas.openxmlformats.org/wordprocessingml/2006/main" w:ilvl="2">
+      <w:start w:val="1"/>
+      <w:numFmt w:val="bullet"/>
+      <w:lvlText w:val=""/>
+      <w:lvlJc w:val="left"/>
+      <w:pPr>
+        <w:ind w:left="2160" w:hanging="360"/>
+      </w:pPr>
+      <w:rPr>
+        <w:rFonts w:hint="default" w:ascii="Wingdings" w:hAnsi="Wingdings"/>
+      </w:rPr>
+    </w:lvl>
+    <w:lvl xmlns:w="http://schemas.openxmlformats.org/wordprocessingml/2006/main" w:ilvl="3">
+      <w:start w:val="1"/>
+      <w:numFmt w:val="bullet"/>
+      <w:lvlText w:val=""/>
+      <w:lvlJc w:val="left"/>
+      <w:pPr>
+        <w:ind w:left="2880" w:hanging="360"/>
+      </w:pPr>
+      <w:rPr>
+        <w:rFonts w:hint="default" w:ascii="Symbol" w:hAnsi="Symbol"/>
+      </w:rPr>
+    </w:lvl>
+    <w:lvl xmlns:w="http://schemas.openxmlformats.org/wordprocessingml/2006/main" w:ilvl="4">
+      <w:start w:val="1"/>
+      <w:numFmt w:val="bullet"/>
+      <w:lvlText w:val="o"/>
+      <w:lvlJc w:val="left"/>
+      <w:pPr>
+        <w:ind w:left="3600" w:hanging="360"/>
+      </w:pPr>
+      <w:rPr>
+        <w:rFonts w:hint="default" w:ascii="Courier New" w:hAnsi="Courier New"/>
+      </w:rPr>
+    </w:lvl>
+    <w:lvl xmlns:w="http://schemas.openxmlformats.org/wordprocessingml/2006/main" w:ilvl="5">
+      <w:start w:val="1"/>
+      <w:numFmt w:val="bullet"/>
+      <w:lvlText w:val=""/>
+      <w:lvlJc w:val="left"/>
+      <w:pPr>
+        <w:ind w:left="4320" w:hanging="360"/>
+      </w:pPr>
+      <w:rPr>
+        <w:rFonts w:hint="default" w:ascii="Wingdings" w:hAnsi="Wingdings"/>
+      </w:rPr>
+    </w:lvl>
+    <w:lvl xmlns:w="http://schemas.openxmlformats.org/wordprocessingml/2006/main" w:ilvl="6">
+      <w:start w:val="1"/>
+      <w:numFmt w:val="bullet"/>
+      <w:lvlText w:val=""/>
+      <w:lvlJc w:val="left"/>
+      <w:pPr>
+        <w:ind w:left="5040" w:hanging="360"/>
+      </w:pPr>
+      <w:rPr>
+        <w:rFonts w:hint="default" w:ascii="Symbol" w:hAnsi="Symbol"/>
+      </w:rPr>
+    </w:lvl>
+    <w:lvl xmlns:w="http://schemas.openxmlformats.org/wordprocessingml/2006/main" w:ilvl="7">
+      <w:start w:val="1"/>
+      <w:numFmt w:val="bullet"/>
+      <w:lvlText w:val="o"/>
+      <w:lvlJc w:val="left"/>
+      <w:pPr>
+        <w:ind w:left="5760" w:hanging="360"/>
+      </w:pPr>
+      <w:rPr>
+        <w:rFonts w:hint="default" w:ascii="Courier New" w:hAnsi="Courier New"/>
+      </w:rPr>
+    </w:lvl>
+    <w:lvl xmlns:w="http://schemas.openxmlformats.org/wordprocessingml/2006/main" w:ilvl="8">
+      <w:start w:val="1"/>
+      <w:numFmt w:val="bullet"/>
+      <w:lvlText w:val=""/>
+      <w:lvlJc w:val="left"/>
+      <w:pPr>
+        <w:ind w:left="6480" w:hanging="360"/>
+      </w:pPr>
+      <w:rPr>
+        <w:rFonts w:hint="default" w:ascii="Wingdings" w:hAnsi="Wingdings"/>
+      </w:rPr>
+    </w:lvl>
+  </w:abstractNum>
+  <w:num w:numId="2">
+    <w:abstractNumId w:val="1"/>
+  </w:num>
+  <w:num w:numId="1">
+    <w:abstractNumId w:val="0"/>
+  </w:num>
+</w:numbering>
+</file>
+
 <file path=word/styles.xml><?xml version="1.0" encoding="utf-8"?>
 <w:styles xmlns:mc="http://schemas.openxmlformats.org/markup-compatibility/2006" xmlns:r="http://schemas.openxmlformats.org/officeDocument/2006/relationships" xmlns:w="http://schemas.openxmlformats.org/wordprocessingml/2006/main" xmlns:w14="http://schemas.microsoft.com/office/word/2010/wordml" xmlns:w15="http://schemas.microsoft.com/office/word/2012/wordml" xmlns:w16cex="http://schemas.microsoft.com/office/word/2018/wordml/cex" xmlns:w16cid="http://schemas.microsoft.com/office/word/2016/wordml/cid" xmlns:w16="http://schemas.microsoft.com/office/word/2018/wordml" xmlns:w16sdtdh="http://schemas.microsoft.com/office/word/2020/wordml/sdtdatahash" xmlns:w16se="http://schemas.microsoft.com/office/word/2015/wordml/symex" mc:Ignorable="w14 w15 w16se w16cid w16 w16cex w16sdtdh">
   <w:docDefaults>
     <w:rPrDefault>
       <w:rPr>
-        <w:rFonts w:asciiTheme="minorHAnsi" w:eastAsiaTheme="minorHAnsi" w:hAnsiTheme="minorHAnsi" w:cstheme="minorBidi"/>
+        <w:rFonts w:asciiTheme="minorHAnsi" w:hAnsiTheme="minorHAnsi" w:eastAsiaTheme="minorHAnsi" w:cstheme="minorBidi"/>
         <w:sz w:val="22"/>
         <w:szCs w:val="22"/>
         <w:lang w:val="en-US" w:eastAsia="en-US" w:bidi="ar-SA"/>
@@ -606,14 +2036,14 @@
   <w:latentStyles w:defLockedState="0" w:defUIPriority="99" w:defSemiHidden="0" w:defUnhideWhenUsed="0" w:defQFormat="0" w:count="376">
     <w:lsdException w:name="Normal" w:uiPriority="0" w:qFormat="1"/>
     <w:lsdException w:name="heading 1" w:uiPriority="9" w:qFormat="1"/>
-    <w:lsdException w:name="heading 2" w:semiHidden="1" w:uiPriority="9" w:unhideWhenUsed="1" w:qFormat="1"/>
-    <w:lsdException w:name="heading 3" w:semiHidden="1" w:uiPriority="9" w:unhideWhenUsed="1" w:qFormat="1"/>
-    <w:lsdException w:name="heading 4" w:semiHidden="1" w:uiPriority="9" w:unhideWhenUsed="1" w:qFormat="1"/>
-    <w:lsdException w:name="heading 5" w:semiHidden="1" w:uiPriority="9" w:unhideWhenUsed="1" w:qFormat="1"/>
-    <w:lsdException w:name="heading 6" w:semiHidden="1" w:uiPriority="9" w:unhideWhenUsed="1" w:qFormat="1"/>
-    <w:lsdException w:name="heading 7" w:semiHidden="1" w:uiPriority="9" w:unhideWhenUsed="1" w:qFormat="1"/>
-    <w:lsdException w:name="heading 8" w:semiHidden="1" w:uiPriority="9" w:unhideWhenUsed="1" w:qFormat="1"/>
-    <w:lsdException w:name="heading 9" w:semiHidden="1" w:uiPriority="9" w:unhideWhenUsed="1" w:qFormat="1"/>
+    <w:lsdException w:name="heading 2" w:uiPriority="9" w:semiHidden="1" w:unhideWhenUsed="1" w:qFormat="1"/>
+    <w:lsdException w:name="heading 3" w:uiPriority="9" w:semiHidden="1" w:unhideWhenUsed="1" w:qFormat="1"/>
+    <w:lsdException w:name="heading 4" w:uiPriority="9" w:semiHidden="1" w:unhideWhenUsed="1" w:qFormat="1"/>
+    <w:lsdException w:name="heading 5" w:uiPriority="9" w:semiHidden="1" w:unhideWhenUsed="1" w:qFormat="1"/>
+    <w:lsdException w:name="heading 6" w:uiPriority="9" w:semiHidden="1" w:unhideWhenUsed="1" w:qFormat="1"/>
+    <w:lsdException w:name="heading 7" w:uiPriority="9" w:semiHidden="1" w:unhideWhenUsed="1" w:qFormat="1"/>
+    <w:lsdException w:name="heading 8" w:uiPriority="9" w:semiHidden="1" w:unhideWhenUsed="1" w:qFormat="1"/>
+    <w:lsdException w:name="heading 9" w:uiPriority="9" w:semiHidden="1" w:unhideWhenUsed="1" w:qFormat="1"/>
     <w:lsdException w:name="index 1" w:semiHidden="1" w:unhideWhenUsed="1"/>
     <w:lsdException w:name="index 2" w:semiHidden="1" w:unhideWhenUsed="1"/>
     <w:lsdException w:name="index 3" w:semiHidden="1" w:unhideWhenUsed="1"/>
@@ -623,22 +2053,22 @@
     <w:lsdException w:name="index 7" w:semiHidden="1" w:unhideWhenUsed="1"/>
     <w:lsdException w:name="index 8" w:semiHidden="1" w:unhideWhenUsed="1"/>
     <w:lsdException w:name="index 9" w:semiHidden="1" w:unhideWhenUsed="1"/>
-    <w:lsdException w:name="toc 1" w:semiHidden="1" w:uiPriority="39" w:unhideWhenUsed="1"/>
-    <w:lsdException w:name="toc 2" w:semiHidden="1" w:uiPriority="39" w:unhideWhenUsed="1"/>
-    <w:lsdException w:name="toc 3" w:semiHidden="1" w:uiPriority="39" w:unhideWhenUsed="1"/>
-    <w:lsdException w:name="toc 4" w:semiHidden="1" w:uiPriority="39" w:unhideWhenUsed="1"/>
-    <w:lsdException w:name="toc 5" w:semiHidden="1" w:uiPriority="39" w:unhideWhenUsed="1"/>
-    <w:lsdException w:name="toc 6" w:semiHidden="1" w:uiPriority="39" w:unhideWhenUsed="1"/>
-    <w:lsdException w:name="toc 7" w:semiHidden="1" w:uiPriority="39" w:unhideWhenUsed="1"/>
-    <w:lsdException w:name="toc 8" w:semiHidden="1" w:uiPriority="39" w:unhideWhenUsed="1"/>
-    <w:lsdException w:name="toc 9" w:semiHidden="1" w:uiPriority="39" w:unhideWhenUsed="1"/>
+    <w:lsdException w:name="toc 1" w:uiPriority="39" w:semiHidden="1" w:unhideWhenUsed="1"/>
+    <w:lsdException w:name="toc 2" w:uiPriority="39" w:semiHidden="1" w:unhideWhenUsed="1"/>
+    <w:lsdException w:name="toc 3" w:uiPriority="39" w:semiHidden="1" w:unhideWhenUsed="1"/>
+    <w:lsdException w:name="toc 4" w:uiPriority="39" w:semiHidden="1" w:unhideWhenUsed="1"/>
+    <w:lsdException w:name="toc 5" w:uiPriority="39" w:semiHidden="1" w:unhideWhenUsed="1"/>
+    <w:lsdException w:name="toc 6" w:uiPriority="39" w:semiHidden="1" w:unhideWhenUsed="1"/>
+    <w:lsdException w:name="toc 7" w:uiPriority="39" w:semiHidden="1" w:unhideWhenUsed="1"/>
+    <w:lsdException w:name="toc 8" w:uiPriority="39" w:semiHidden="1" w:unhideWhenUsed="1"/>
+    <w:lsdException w:name="toc 9" w:uiPriority="39" w:semiHidden="1" w:unhideWhenUsed="1"/>
     <w:lsdException w:name="Normal Indent" w:semiHidden="1" w:unhideWhenUsed="1"/>
     <w:lsdException w:name="footnote text" w:semiHidden="1" w:unhideWhenUsed="1"/>
     <w:lsdException w:name="annotation text" w:semiHidden="1" w:unhideWhenUsed="1"/>
     <w:lsdException w:name="header" w:semiHidden="1" w:unhideWhenUsed="1"/>
     <w:lsdException w:name="footer" w:semiHidden="1" w:unhideWhenUsed="1"/>
     <w:lsdException w:name="index heading" w:semiHidden="1" w:unhideWhenUsed="1"/>
-    <w:lsdException w:name="caption" w:semiHidden="1" w:uiPriority="35" w:unhideWhenUsed="1" w:qFormat="1"/>
+    <w:lsdException w:name="caption" w:uiPriority="35" w:semiHidden="1" w:unhideWhenUsed="1" w:qFormat="1"/>
     <w:lsdException w:name="table of figures" w:semiHidden="1" w:unhideWhenUsed="1"/>
     <w:lsdException w:name="envelope address" w:semiHidden="1" w:unhideWhenUsed="1"/>
     <w:lsdException w:name="envelope return" w:semiHidden="1" w:unhideWhenUsed="1"/>
@@ -669,7 +2099,7 @@
     <w:lsdException w:name="Title" w:uiPriority="10" w:qFormat="1"/>
     <w:lsdException w:name="Closing" w:semiHidden="1" w:unhideWhenUsed="1"/>
     <w:lsdException w:name="Signature" w:semiHidden="1" w:unhideWhenUsed="1"/>
-    <w:lsdException w:name="Default Paragraph Font" w:semiHidden="1" w:uiPriority="1" w:unhideWhenUsed="1"/>
+    <w:lsdException w:name="Default Paragraph Font" w:uiPriority="1" w:semiHidden="1" w:unhideWhenUsed="1"/>
     <w:lsdException w:name="Body Text" w:semiHidden="1" w:unhideWhenUsed="1"/>
     <w:lsdException w:name="Body Text Indent" w:semiHidden="1" w:unhideWhenUsed="1"/>
     <w:lsdException w:name="List Continue" w:semiHidden="1" w:unhideWhenUsed="1"/>
@@ -869,8 +2299,8 @@
     <w:lsdException w:name="Subtle Reference" w:uiPriority="31" w:qFormat="1"/>
     <w:lsdException w:name="Intense Reference" w:uiPriority="32" w:qFormat="1"/>
     <w:lsdException w:name="Book Title" w:uiPriority="33" w:qFormat="1"/>
-    <w:lsdException w:name="Bibliography" w:semiHidden="1" w:uiPriority="37" w:unhideWhenUsed="1"/>
-    <w:lsdException w:name="TOC Heading" w:semiHidden="1" w:uiPriority="39" w:unhideWhenUsed="1" w:qFormat="1"/>
+    <w:lsdException w:name="Bibliography" w:uiPriority="37" w:semiHidden="1" w:unhideWhenUsed="1"/>
+    <w:lsdException w:name="TOC Heading" w:uiPriority="39" w:semiHidden="1" w:unhideWhenUsed="1" w:qFormat="1"/>
     <w:lsdException w:name="Plain Table 1" w:uiPriority="41"/>
     <w:lsdException w:name="Plain Table 2" w:uiPriority="42"/>
     <w:lsdException w:name="Plain Table 3" w:uiPriority="43"/>
@@ -981,17 +2411,17 @@
     <w:lsdException w:name="Unresolved Mention" w:semiHidden="1" w:unhideWhenUsed="1"/>
     <w:lsdException w:name="Smart Link" w:semiHidden="1" w:unhideWhenUsed="1"/>
   </w:latentStyles>
-  <w:style w:type="paragraph" w:default="1" w:styleId="Normal">
+  <w:style w:type="paragraph" w:styleId="Normal" w:default="1">
     <w:name w:val="Normal"/>
     <w:qFormat/>
   </w:style>
-  <w:style w:type="character" w:default="1" w:styleId="DefaultParagraphFont">
+  <w:style w:type="character" w:styleId="DefaultParagraphFont" w:default="1">
     <w:name w:val="Default Paragraph Font"/>
     <w:uiPriority w:val="1"/>
     <w:semiHidden/>
     <w:unhideWhenUsed/>
   </w:style>
-  <w:style w:type="table" w:default="1" w:styleId="TableNormal">
+  <w:style w:type="table" w:styleId="TableNormal" w:default="1">
     <w:name w:val="Normal Table"/>
     <w:uiPriority w:val="99"/>
     <w:semiHidden/>
@@ -1006,11 +2436,21 @@
       </w:tblCellMar>
     </w:tblPr>
   </w:style>
-  <w:style w:type="numbering" w:default="1" w:styleId="NoList">
+  <w:style w:type="numbering" w:styleId="NoList" w:default="1">
     <w:name w:val="No List"/>
     <w:uiPriority w:val="99"/>
     <w:semiHidden/>
     <w:unhideWhenUsed/>
+  </w:style>
+  <w:style xmlns:w14="http://schemas.microsoft.com/office/word/2010/wordml" xmlns:mc="http://schemas.openxmlformats.org/markup-compatibility/2006" xmlns:w="http://schemas.openxmlformats.org/wordprocessingml/2006/main" w:type="paragraph" w:styleId="ListParagraph" mc:Ignorable="w14">
+    <w:name xmlns:w="http://schemas.openxmlformats.org/wordprocessingml/2006/main" w:val="List Paragraph"/>
+    <w:basedOn xmlns:w="http://schemas.openxmlformats.org/wordprocessingml/2006/main" w:val="Normal"/>
+    <w:uiPriority xmlns:w="http://schemas.openxmlformats.org/wordprocessingml/2006/main" w:val="34"/>
+    <w:qFormat xmlns:w="http://schemas.openxmlformats.org/wordprocessingml/2006/main"/>
+    <w:pPr xmlns:w="http://schemas.openxmlformats.org/wordprocessingml/2006/main">
+      <w:ind xmlns:w="http://schemas.openxmlformats.org/wordprocessingml/2006/main" w:left="720"/>
+      <w:contextualSpacing xmlns:w="http://schemas.openxmlformats.org/wordprocessingml/2006/main"/>
+    </w:pPr>
   </w:style>
 </w:styles>
 </file>

--- a/Miss Expectation of IT Student.docx
+++ b/Miss Expectation of IT Student.docx
@@ -762,7 +762,15 @@
       </w:pPr>
       <w:r>
         <w:rPr/>
-        <w:t>Bryan Herberth Tambela– 181112442</w:t>
+        <w:t xml:space="preserve">Bryan Herberth </w:t>
+      </w:r>
+      <w:r>
+        <w:rPr/>
+        <w:t xml:space="preserve">Tambela </w:t>
+      </w:r>
+      <w:r>
+        <w:rPr/>
+        <w:t>– 181112442</w:t>
       </w:r>
     </w:p>
     <w:p>
